--- a/2-calidad/2-procedimientos/PROCEDIMIENTOS INTERNOS/LIMPIEZA - PROCEDIMIENTOS E INSTRUCTIVOS.docx
+++ b/2-calidad/2-procedimientos/PROCEDIMIENTOS INTERNOS/LIMPIEZA - PROCEDIMIENTOS E INSTRUCTIVOS.docx
@@ -6621,27 +6621,7 @@
                 <w:szCs w:val="16"/>
                 <w:lang w:eastAsia="es-AR"/>
               </w:rPr>
-              <w:t xml:space="preserve"> </w:t>
-            </w:r>
-            <w:r>
-              <w:rPr>
-                <w:rFonts w:ascii="Calibri" w:eastAsia="Times New Roman" w:hAnsi="Calibri" w:cs="Calibri"/>
-                <w:color w:val="000000"/>
-                <w:sz w:val="16"/>
-                <w:szCs w:val="16"/>
-                <w:lang w:eastAsia="es-AR"/>
-              </w:rPr>
-              <w:t>definidos por el Coordinador CTO</w:t>
-            </w:r>
-            <w:r>
-              <w:rPr>
-                <w:rFonts w:ascii="Calibri" w:eastAsia="Times New Roman" w:hAnsi="Calibri" w:cs="Calibri"/>
-                <w:color w:val="000000"/>
-                <w:sz w:val="16"/>
-                <w:szCs w:val="16"/>
-                <w:lang w:eastAsia="es-AR"/>
-              </w:rPr>
-              <w:t>.</w:t>
+              <w:t xml:space="preserve"> definidos por el Coordinador CTO.</w:t>
             </w:r>
           </w:p>
           <w:tbl>
@@ -13415,7 +13395,30 @@
                 <w:sz w:val="16"/>
                 <w:szCs w:val="16"/>
               </w:rPr>
-              <w:t xml:space="preserve"> Subsuelo del Edificio</w:t>
+              <w:t xml:space="preserve"> Subsuelo del e</w:t>
+            </w:r>
+            <w:r>
+              <w:rPr>
+                <w:sz w:val="16"/>
+                <w:szCs w:val="16"/>
+              </w:rPr>
+              <w:t>dificio</w:t>
+            </w:r>
+            <w:r>
+              <w:rPr>
+                <w:sz w:val="16"/>
+                <w:szCs w:val="16"/>
+              </w:rPr>
+              <w:t xml:space="preserve"> </w:t>
+            </w:r>
+            <w:r>
+              <w:rPr>
+                <w:b/>
+                <w:color w:val="FF0000"/>
+                <w:sz w:val="16"/>
+                <w:szCs w:val="16"/>
+              </w:rPr>
+              <w:t>con carácter aleatorio y representativo</w:t>
             </w:r>
             <w:r>
               <w:rPr>
@@ -13499,6 +13502,13 @@
                 <w:sz w:val="16"/>
                 <w:szCs w:val="16"/>
               </w:rPr>
+              <w:t xml:space="preserve">de parte de Mesa de Ayuda </w:t>
+            </w:r>
+            <w:r>
+              <w:rPr>
+                <w:sz w:val="16"/>
+                <w:szCs w:val="16"/>
+              </w:rPr>
               <w:t xml:space="preserve">se </w:t>
             </w:r>
             <w:r>
@@ -13513,7 +13523,21 @@
                 <w:sz w:val="16"/>
                 <w:szCs w:val="16"/>
               </w:rPr>
-              <w:t xml:space="preserve"> cronograma de Inspección según Pl</w:t>
+              <w:t xml:space="preserve"> cronograma de Inspección </w:t>
+            </w:r>
+            <w:r>
+              <w:rPr>
+                <w:sz w:val="16"/>
+                <w:szCs w:val="16"/>
+              </w:rPr>
+              <w:t>tomando como referencia el</w:t>
+            </w:r>
+            <w:r>
+              <w:rPr>
+                <w:sz w:val="16"/>
+                <w:szCs w:val="16"/>
+              </w:rPr>
+              <w:t xml:space="preserve"> Pl</w:t>
             </w:r>
             <w:r>
               <w:rPr>
@@ -13554,12 +13578,14 @@
                 <w:szCs w:val="16"/>
               </w:rPr>
             </w:pPr>
-            <w:r>
-              <w:rPr>
-                <w:sz w:val="16"/>
-                <w:szCs w:val="16"/>
-              </w:rPr>
-              <w:t xml:space="preserve"> b.1) Si se informan novedades o visitas, se priorizara el siguiente esquema de Inspección</w:t>
+            <w:bookmarkStart w:id="2" w:name="_GoBack"/>
+            <w:bookmarkEnd w:id="2"/>
+            <w:r>
+              <w:rPr>
+                <w:sz w:val="16"/>
+                <w:szCs w:val="16"/>
+              </w:rPr>
+              <w:t>Si se informan novedades o visitas, se priorizara el siguiente esquema de Inspección</w:t>
             </w:r>
             <w:r>
               <w:rPr>
@@ -14842,7 +14868,7 @@
                 <w:lang w:eastAsia="es-AR"/>
               </w:rPr>
             </w:pPr>
-            <w:bookmarkStart w:id="2" w:name="_Toc446920536"/>
+            <w:bookmarkStart w:id="3" w:name="_Toc446920536"/>
             <w:r>
               <w:rPr>
                 <w:color w:val="000000"/>
@@ -14863,7 +14889,7 @@
             <w:r>
               <w:t>PLANILLA DE INSPECCION LIMPIEZA</w:t>
             </w:r>
-            <w:bookmarkEnd w:id="2"/>
+            <w:bookmarkEnd w:id="3"/>
             <w:r>
               <w:t xml:space="preserve">               </w:t>
             </w:r>
@@ -20999,7 +21025,7 @@
       <w:pPr>
         <w:pStyle w:val="Ttulo2"/>
       </w:pPr>
-      <w:bookmarkStart w:id="3" w:name="_Toc446920537"/>
+      <w:bookmarkStart w:id="4" w:name="_Toc446920537"/>
       <w:r>
         <w:rPr>
           <w:highlight w:val="yellow"/>
@@ -21013,7 +21039,7 @@
         </w:rPr>
         <w:t>INSTRUCTIVO DE ORDENES DE TRABAJO</w:t>
       </w:r>
-      <w:bookmarkEnd w:id="3"/>
+      <w:bookmarkEnd w:id="4"/>
     </w:p>
     <w:p>
       <w:pPr>
@@ -23617,7 +23643,7 @@
         <w:pStyle w:val="Ttulo3"/>
         <w:jc w:val="center"/>
       </w:pPr>
-      <w:bookmarkStart w:id="4" w:name="_Toc446920538"/>
+      <w:bookmarkStart w:id="5" w:name="_Toc446920538"/>
       <w:r>
         <w:lastRenderedPageBreak/>
         <w:t>ANEXO I – I2 - ORDEN DE TRABAJO</w:t>
@@ -23625,7 +23651,7 @@
       <w:r>
         <w:t xml:space="preserve"> (MUESTRA)</w:t>
       </w:r>
-      <w:bookmarkEnd w:id="4"/>
+      <w:bookmarkEnd w:id="5"/>
     </w:p>
     <w:p>
       <w:pPr>
@@ -23705,7 +23731,7 @@
       <w:pPr>
         <w:pStyle w:val="Ttulo2"/>
       </w:pPr>
-      <w:bookmarkStart w:id="5" w:name="_Toc446920540"/>
+      <w:bookmarkStart w:id="6" w:name="_Toc446920540"/>
       <w:r>
         <w:rPr>
           <w:highlight w:val="yellow"/>
@@ -23713,7 +23739,7 @@
         <w:lastRenderedPageBreak/>
         <w:t>INSTRUCTIVO USO PLANILLA CONTROL LIMPIEZA EN AREAS DE SERVICIOS</w:t>
       </w:r>
-      <w:bookmarkEnd w:id="5"/>
+      <w:bookmarkEnd w:id="6"/>
     </w:p>
     <w:p/>
     <w:p>
@@ -24423,9 +24449,7 @@
           <w:lang w:val="es-ES_tradnl"/>
         </w:rPr>
       </w:pPr>
-      <w:bookmarkStart w:id="6" w:name="_Toc446920548"/>
-      <w:bookmarkStart w:id="7" w:name="_GoBack"/>
-      <w:bookmarkEnd w:id="7"/>
+      <w:bookmarkStart w:id="7" w:name="_Toc446920548"/>
       <w:r>
         <w:rPr>
           <w:lang w:val="es-ES_tradnl"/>
@@ -24439,7 +24463,7 @@
         </w:rPr>
         <w:t>NSTRUCTIVO LIMPIEZA DE TANQUES</w:t>
       </w:r>
-      <w:bookmarkEnd w:id="6"/>
+      <w:bookmarkEnd w:id="7"/>
       <w:r>
         <w:rPr>
           <w:lang w:val="es-ES_tradnl"/>
@@ -27380,7 +27404,7 @@
         <w:noProof/>
         <w:lang w:val="es-ES"/>
       </w:rPr>
-      <w:t>8</w:t>
+      <w:t>4</w:t>
     </w:r>
     <w:r>
       <w:rPr>
@@ -27524,7 +27548,7 @@
           <v:imagedata r:id="rId1" o:title=""/>
           <w10:wrap anchorx="page" anchory="page"/>
         </v:shape>
-        <o:OLEObject Type="Embed" ProgID="Word.Picture.8" ShapeID="_x0000_s2049" DrawAspect="Content" ObjectID="_1522222421" r:id="rId2"/>
+        <o:OLEObject Type="Embed" ProgID="Word.Picture.8" ShapeID="_x0000_s2049" DrawAspect="Content" ObjectID="_1522763971" r:id="rId2"/>
       </w:pict>
     </w:r>
   </w:p>
@@ -33331,7 +33355,7 @@
 </file>
 
 <file path=customXml/itemProps1.xml><?xml version="1.0" encoding="utf-8"?>
-<ds:datastoreItem xmlns:ds="http://schemas.openxmlformats.org/officeDocument/2006/customXml" ds:itemID="{343F87B8-AD78-43C2-B9C7-7676CC3D0D24}">
+<ds:datastoreItem xmlns:ds="http://schemas.openxmlformats.org/officeDocument/2006/customXml" ds:itemID="{5FA7493B-55C0-4A05-B1E0-B265FB00A466}">
   <ds:schemaRefs>
     <ds:schemaRef ds:uri="http://schemas.openxmlformats.org/officeDocument/2006/bibliography"/>
   </ds:schemaRefs>
